--- a/CSharpPL/LWS/LW1/LW1.docx
+++ b/CSharpPL/LWS/LW1/LW1.docx
@@ -1691,7 +1691,6 @@
         </w:rPr>
         <w:t>);</w:t>
       </w:r>
-      <w:proofErr w:type="spellStart"/>
     </w:p>
     <w:p>
       <w:pPr>
@@ -1722,6 +1721,7 @@
           <w:lang w:val="en-US"/>
         </w:rPr>
       </w:pPr>
+      <w:proofErr w:type="spellStart"/>
       <w:r>
         <w:rPr>
           <w:color w:val="000000"/>
@@ -1779,7 +1779,6 @@
         </w:rPr>
         <w:t>);</w:t>
       </w:r>
-      <w:proofErr w:type="spellStart"/>
     </w:p>
     <w:p>
       <w:pPr>
@@ -1810,6 +1809,7 @@
           <w:lang w:val="en-US"/>
         </w:rPr>
       </w:pPr>
+      <w:proofErr w:type="spellStart"/>
       <w:r>
         <w:rPr>
           <w:color w:val="0033B3"/>
@@ -1927,7 +1927,6 @@
         </w:rPr>
         <w:t>());</w:t>
       </w:r>
-      <w:proofErr w:type="spellStart"/>
     </w:p>
     <w:p>
       <w:pPr>
@@ -1958,6 +1957,7 @@
           <w:lang w:val="en-US"/>
         </w:rPr>
       </w:pPr>
+      <w:proofErr w:type="spellStart"/>
       <w:r>
         <w:rPr>
           <w:color w:val="000000"/>
@@ -2015,7 +2015,6 @@
         </w:rPr>
         <w:t>);</w:t>
       </w:r>
-      <w:proofErr w:type="spellStart"/>
     </w:p>
     <w:p>
       <w:pPr>
@@ -2046,6 +2045,7 @@
           <w:lang w:val="en-US"/>
         </w:rPr>
       </w:pPr>
+      <w:proofErr w:type="spellStart"/>
       <w:r>
         <w:rPr>
           <w:color w:val="0033B3"/>
@@ -2163,7 +2163,6 @@
         </w:rPr>
         <w:t>());</w:t>
       </w:r>
-      <w:proofErr w:type="spellStart"/>
     </w:p>
     <w:p>
       <w:pPr>
@@ -2194,6 +2193,7 @@
           <w:lang w:val="en-US"/>
         </w:rPr>
       </w:pPr>
+      <w:proofErr w:type="spellStart"/>
       <w:r>
         <w:rPr>
           <w:color w:val="000000"/>
@@ -2251,7 +2251,6 @@
         </w:rPr>
         <w:t>);</w:t>
       </w:r>
-      <w:proofErr w:type="spellStart"/>
     </w:p>
     <w:p>
       <w:pPr>
@@ -2282,6 +2281,7 @@
           <w:lang w:val="en-US"/>
         </w:rPr>
       </w:pPr>
+      <w:proofErr w:type="spellStart"/>
       <w:r>
         <w:rPr>
           <w:color w:val="0033B3"/>
@@ -2399,7 +2399,6 @@
         </w:rPr>
         <w:t>());</w:t>
       </w:r>
-      <w:proofErr w:type="spellStart"/>
     </w:p>
     <w:p>
       <w:pPr>
@@ -2430,6 +2429,7 @@
           <w:lang w:val="en-US"/>
         </w:rPr>
       </w:pPr>
+      <w:proofErr w:type="spellStart"/>
       <w:r>
         <w:rPr>
           <w:color w:val="0033B3"/>
@@ -2539,7 +2539,6 @@
         </w:rPr>
         <w:t>);</w:t>
       </w:r>
-      <w:proofErr w:type="spellStart"/>
     </w:p>
     <w:p>
       <w:pPr>
@@ -2570,6 +2569,7 @@
           <w:lang w:val="en-US"/>
         </w:rPr>
       </w:pPr>
+      <w:proofErr w:type="spellStart"/>
       <w:r>
         <w:rPr>
           <w:color w:val="0033B3"/>
@@ -2697,7 +2697,6 @@
         </w:rPr>
         <w:t>);</w:t>
       </w:r>
-      <w:proofErr w:type="spellStart"/>
     </w:p>
     <w:p>
       <w:pPr>
@@ -2728,6 +2727,7 @@
           <w:lang w:val="en-US"/>
         </w:rPr>
       </w:pPr>
+      <w:proofErr w:type="spellStart"/>
       <w:r>
         <w:rPr>
           <w:color w:val="0033B3"/>
@@ -2877,7 +2877,6 @@
         </w:rPr>
         <w:t>);</w:t>
       </w:r>
-      <w:proofErr w:type="spellStart"/>
     </w:p>
     <w:p>
       <w:pPr>
@@ -2905,17 +2904,34 @@
           <w:color w:val="080808"/>
           <w:sz w:val="28"/>
           <w:szCs w:val="28"/>
-          <w:lang w:val="en-US"/>
-        </w:rPr>
-      </w:pPr>
-      <w:r>
-        <w:rPr>
-          <w:color w:val="080808"/>
-          <w:sz w:val="28"/>
-          <w:szCs w:val="28"/>
-          <w:lang w:val="en-US"/>
-        </w:rPr>
-        <w:t>Console.WriteLine</w:t>
+        </w:rPr>
+      </w:pPr>
+      <w:r>
+        <w:rPr>
+          <w:color w:val="080808"/>
+          <w:sz w:val="28"/>
+          <w:szCs w:val="28"/>
+          <w:lang w:val="en-US"/>
+        </w:rPr>
+        <w:t>Console</w:t>
+      </w:r>
+      <w:r>
+        <w:rPr>
+          <w:color w:val="080808"/>
+          <w:sz w:val="28"/>
+          <w:szCs w:val="28"/>
+        </w:rPr>
+        <w:t>.</w:t>
+      </w:r>
+      <w:proofErr w:type="spellStart"/>
+      <w:r>
+        <w:rPr>
+          <w:color w:val="080808"/>
+          <w:sz w:val="28"/>
+          <w:szCs w:val="28"/>
+          <w:lang w:val="en-US"/>
+        </w:rPr>
+        <w:t>WriteLine</w:t>
       </w:r>
       <w:proofErr w:type="spellEnd"/>
       <w:r>
@@ -2923,9 +2939,25 @@
           <w:color w:val="080808"/>
           <w:sz w:val="28"/>
           <w:szCs w:val="28"/>
-          <w:lang w:val="en-US"/>
-        </w:rPr>
-        <w:t>(result);</w:t>
+        </w:rPr>
+        <w:t>(</w:t>
+      </w:r>
+      <w:r>
+        <w:rPr>
+          <w:color w:val="080808"/>
+          <w:sz w:val="28"/>
+          <w:szCs w:val="28"/>
+          <w:lang w:val="en-US"/>
+        </w:rPr>
+        <w:t>result</w:t>
+      </w:r>
+      <w:r>
+        <w:rPr>
+          <w:color w:val="080808"/>
+          <w:sz w:val="28"/>
+          <w:szCs w:val="28"/>
+        </w:rPr>
+        <w:t>);</w:t>
       </w:r>
     </w:p>
     <w:p>
@@ -2942,7 +2974,6 @@
           <w:color w:val="000000"/>
           <w:sz w:val="28"/>
           <w:szCs w:val="28"/>
-          <w:lang w:val="en-US"/>
         </w:rPr>
       </w:pPr>
     </w:p>
@@ -3021,12 +3052,13 @@
           <w:rFonts w:eastAsia="TimesNewRomanPSMT"/>
           <w:b/>
           <w:i/>
+          <w:noProof/>
           <w:color w:val="FF0000"/>
         </w:rPr>
         <w:drawing>
           <wp:inline distT="0" distB="0" distL="0" distR="0" wp14:anchorId="08C0B3F5" wp14:editId="4A340488">
-            <wp:extent cx="2762636" cy="1705213"/>
-            <wp:effectExtent l="0" t="0" r="0" b="9525"/>
+            <wp:extent cx="2814718" cy="1737360"/>
+            <wp:effectExtent l="0" t="0" r="5080" b="0"/>
             <wp:docPr id="1" name="Рисунок 1"/>
             <wp:cNvGraphicFramePr>
               <a:graphicFrameLocks xmlns:a="http://schemas.openxmlformats.org/drawingml/2006/main" noChangeAspect="1"/>
@@ -3047,7 +3079,7 @@
                   <pic:spPr>
                     <a:xfrm>
                       <a:off x="0" y="0"/>
-                      <a:ext cx="2762636" cy="1705213"/>
+                      <a:ext cx="2814718" cy="1737360"/>
                     </a:xfrm>
                     <a:prstGeom prst="rect">
                       <a:avLst/>
@@ -3108,12 +3140,13 @@
           <w:rFonts w:eastAsia="TimesNewRomanPSMT"/>
           <w:b/>
           <w:i/>
+          <w:noProof/>
           <w:color w:val="FF0000"/>
         </w:rPr>
         <w:drawing>
           <wp:inline distT="0" distB="0" distL="0" distR="0" wp14:anchorId="73E078F7" wp14:editId="5E7408A3">
-            <wp:extent cx="2791215" cy="1714739"/>
-            <wp:effectExtent l="0" t="0" r="9525" b="0"/>
+            <wp:extent cx="2828037" cy="1737360"/>
+            <wp:effectExtent l="0" t="0" r="0" b="0"/>
             <wp:docPr id="2" name="Рисунок 2"/>
             <wp:cNvGraphicFramePr>
               <a:graphicFrameLocks xmlns:a="http://schemas.openxmlformats.org/drawingml/2006/main" noChangeAspect="1"/>
@@ -3134,7 +3167,7 @@
                   <pic:spPr>
                     <a:xfrm>
                       <a:off x="0" y="0"/>
-                      <a:ext cx="2791215" cy="1714739"/>
+                      <a:ext cx="2828037" cy="1737360"/>
                     </a:xfrm>
                     <a:prstGeom prst="rect">
                       <a:avLst/>
@@ -3192,18 +3225,7 @@
           <w:sz w:val="28"/>
           <w:szCs w:val="28"/>
         </w:rPr>
-        <w:t>реальные и ожидаемые результаты выполнения программы совп</w:t>
-      </w:r>
-      <w:bookmarkStart w:id="0" w:name="_GoBack"/>
-      <w:bookmarkEnd w:id="0"/>
-      <w:r>
-        <w:rPr>
-          <w:rFonts w:eastAsia="TimesNewRomanPSMT"/>
-          <w:color w:val="000000"/>
-          <w:sz w:val="28"/>
-          <w:szCs w:val="28"/>
-        </w:rPr>
-        <w:t>адают.</w:t>
+        <w:t>реальные и ожидаемые результаты выполнения программы совпадают.</w:t>
       </w:r>
     </w:p>
     <w:p>
@@ -3238,7 +3260,6 @@
           <w:color w:val="000000"/>
           <w:sz w:val="28"/>
           <w:szCs w:val="28"/>
-          <w:lang w:val="en-US"/>
         </w:rPr>
       </w:pPr>
       <w:r>
@@ -3679,7 +3700,6 @@
           <w:color w:val="000000"/>
           <w:sz w:val="28"/>
           <w:szCs w:val="28"/>
-          <w:lang w:val="en-US"/>
         </w:rPr>
         <w:t xml:space="preserve"> </w:t>
       </w:r>
@@ -3692,7 +3712,16 @@
             <w:szCs w:val="28"/>
             <w:lang w:val="en-US"/>
           </w:rPr>
-          <m:t>n≤1</m:t>
+          <m:t>n</m:t>
+        </m:r>
+        <m:r>
+          <w:rPr>
+            <w:rFonts w:ascii="Cambria Math" w:hAnsi="Cambria Math"/>
+            <w:color w:val="000000"/>
+            <w:sz w:val="28"/>
+            <w:szCs w:val="28"/>
+          </w:rPr>
+          <m:t>≤1</m:t>
         </m:r>
       </m:oMath>
       <w:r>
@@ -3789,30 +3818,28 @@
           <w:color w:val="080808"/>
           <w:sz w:val="28"/>
           <w:szCs w:val="21"/>
-          <w:lang w:val="en-US"/>
-        </w:rPr>
-      </w:pPr>
+        </w:rPr>
+      </w:pPr>
+      <w:r>
+        <w:rPr>
+          <w:rFonts w:ascii="Times New Roman" w:hAnsi="Times New Roman" w:cs="Times New Roman"/>
+          <w:color w:val="000000"/>
+          <w:sz w:val="28"/>
+          <w:szCs w:val="21"/>
+          <w:lang w:val="en-US"/>
+        </w:rPr>
+        <w:t>Console</w:t>
+      </w:r>
+      <w:r>
+        <w:rPr>
+          <w:rFonts w:ascii="Times New Roman" w:hAnsi="Times New Roman" w:cs="Times New Roman"/>
+          <w:color w:val="080808"/>
+          <w:sz w:val="28"/>
+          <w:szCs w:val="21"/>
+        </w:rPr>
+        <w:t>.</w:t>
+      </w:r>
       <w:proofErr w:type="spellStart"/>
-      <w:r>
-        <w:rPr>
-          <w:rFonts w:ascii="Times New Roman" w:hAnsi="Times New Roman" w:cs="Times New Roman"/>
-          <w:color w:val="000000"/>
-          <w:sz w:val="28"/>
-          <w:szCs w:val="21"/>
-          <w:lang w:val="en-US"/>
-        </w:rPr>
-        <w:t>Console</w:t>
-      </w:r>
-      <w:r>
-        <w:rPr>
-          <w:rFonts w:ascii="Times New Roman" w:hAnsi="Times New Roman" w:cs="Times New Roman"/>
-          <w:color w:val="080808"/>
-          <w:sz w:val="28"/>
-          <w:szCs w:val="21"/>
-          <w:lang w:val="en-US"/>
-        </w:rPr>
-        <w:t>.</w:t>
-      </w:r>
       <w:r>
         <w:rPr>
           <w:rFonts w:ascii="Times New Roman" w:hAnsi="Times New Roman" w:cs="Times New Roman"/>
@@ -3832,7 +3859,6 @@
           <w:color w:val="080808"/>
           <w:sz w:val="28"/>
           <w:szCs w:val="21"/>
-          <w:lang w:val="en-US"/>
         </w:rPr>
         <w:t>(</w:t>
       </w:r>
@@ -3842,21 +3868,56 @@
           <w:color w:val="067D17"/>
           <w:sz w:val="28"/>
           <w:szCs w:val="21"/>
-          <w:lang w:val="en-US"/>
-        </w:rPr>
-        <w:t>"Hello, World!"</w:t>
-      </w:r>
-      <w:r>
-        <w:rPr>
-          <w:rFonts w:ascii="Times New Roman" w:hAnsi="Times New Roman" w:cs="Times New Roman"/>
-          <w:color w:val="080808"/>
-          <w:sz w:val="28"/>
-          <w:szCs w:val="21"/>
-          <w:lang w:val="en-US"/>
+        </w:rPr>
+        <w:t>"</w:t>
+      </w:r>
+      <w:r>
+        <w:rPr>
+          <w:rFonts w:ascii="Times New Roman" w:hAnsi="Times New Roman" w:cs="Times New Roman"/>
+          <w:color w:val="067D17"/>
+          <w:sz w:val="28"/>
+          <w:szCs w:val="21"/>
+          <w:lang w:val="en-US"/>
+        </w:rPr>
+        <w:t>Hello</w:t>
+      </w:r>
+      <w:r>
+        <w:rPr>
+          <w:rFonts w:ascii="Times New Roman" w:hAnsi="Times New Roman" w:cs="Times New Roman"/>
+          <w:color w:val="067D17"/>
+          <w:sz w:val="28"/>
+          <w:szCs w:val="21"/>
+        </w:rPr>
+        <w:t xml:space="preserve">, </w:t>
+      </w:r>
+      <w:r>
+        <w:rPr>
+          <w:rFonts w:ascii="Times New Roman" w:hAnsi="Times New Roman" w:cs="Times New Roman"/>
+          <w:color w:val="067D17"/>
+          <w:sz w:val="28"/>
+          <w:szCs w:val="21"/>
+          <w:lang w:val="en-US"/>
+        </w:rPr>
+        <w:t>World</w:t>
+      </w:r>
+      <w:r>
+        <w:rPr>
+          <w:rFonts w:ascii="Times New Roman" w:hAnsi="Times New Roman" w:cs="Times New Roman"/>
+          <w:color w:val="067D17"/>
+          <w:sz w:val="28"/>
+          <w:szCs w:val="21"/>
+        </w:rPr>
+        <w:t>!"</w:t>
+      </w:r>
+      <w:r>
+        <w:rPr>
+          <w:rFonts w:ascii="Times New Roman" w:hAnsi="Times New Roman" w:cs="Times New Roman"/>
+          <w:color w:val="080808"/>
+          <w:sz w:val="28"/>
+          <w:szCs w:val="21"/>
         </w:rPr>
         <w:t>);</w:t>
       </w:r>
-      <w:proofErr w:type="spellStart"/>
     </w:p>
     <w:p>
       <w:pPr>
@@ -3871,6 +3932,7 @@
           <w:lang w:val="en-US"/>
         </w:rPr>
       </w:pPr>
+      <w:proofErr w:type="spellStart"/>
       <w:r>
         <w:rPr>
           <w:rFonts w:ascii="Times New Roman" w:hAnsi="Times New Roman" w:cs="Times New Roman"/>
@@ -3934,7 +3996,6 @@
         </w:rPr>
         <w:t>);</w:t>
       </w:r>
-      <w:proofErr w:type="spellStart"/>
     </w:p>
     <w:p>
       <w:pPr>
@@ -3949,6 +4010,7 @@
           <w:lang w:val="en-US"/>
         </w:rPr>
       </w:pPr>
+      <w:proofErr w:type="spellStart"/>
       <w:r>
         <w:rPr>
           <w:rFonts w:ascii="Times New Roman" w:hAnsi="Times New Roman" w:cs="Times New Roman"/>
@@ -4078,7 +4140,6 @@
         </w:rPr>
         <w:t>());</w:t>
       </w:r>
-      <w:proofErr w:type="spellStart"/>
     </w:p>
     <w:p>
       <w:pPr>
@@ -4093,6 +4154,7 @@
           <w:lang w:val="en-US"/>
         </w:rPr>
       </w:pPr>
+      <w:proofErr w:type="spellStart"/>
       <w:r>
         <w:rPr>
           <w:rFonts w:ascii="Times New Roman" w:hAnsi="Times New Roman" w:cs="Times New Roman"/>
@@ -4156,7 +4218,6 @@
         </w:rPr>
         <w:t>);</w:t>
       </w:r>
-      <w:proofErr w:type="spellStart"/>
     </w:p>
     <w:p>
       <w:pPr>
@@ -4171,6 +4232,7 @@
           <w:lang w:val="en-US"/>
         </w:rPr>
       </w:pPr>
+      <w:proofErr w:type="spellStart"/>
       <w:r>
         <w:rPr>
           <w:rFonts w:ascii="Times New Roman" w:hAnsi="Times New Roman" w:cs="Times New Roman"/>
@@ -4309,7 +4371,6 @@
           <w:color w:val="080808"/>
           <w:sz w:val="28"/>
           <w:szCs w:val="21"/>
-          <w:lang w:val="en-US"/>
         </w:rPr>
       </w:pPr>
       <w:r>
@@ -4320,15 +4381,23 @@
           <w:szCs w:val="21"/>
           <w:lang w:val="en-US"/>
         </w:rPr>
-        <w:t xml:space="preserve">if </w:t>
-      </w:r>
-      <w:r>
-        <w:rPr>
-          <w:rFonts w:ascii="Times New Roman" w:hAnsi="Times New Roman" w:cs="Times New Roman"/>
-          <w:color w:val="080808"/>
-          <w:sz w:val="28"/>
-          <w:szCs w:val="21"/>
-          <w:lang w:val="en-US"/>
+        <w:t>if</w:t>
+      </w:r>
+      <w:r>
+        <w:rPr>
+          <w:rFonts w:ascii="Times New Roman" w:hAnsi="Times New Roman" w:cs="Times New Roman"/>
+          <w:color w:val="0033B3"/>
+          <w:sz w:val="28"/>
+          <w:szCs w:val="21"/>
+        </w:rPr>
+        <w:t xml:space="preserve"> </w:t>
+      </w:r>
+      <w:r>
+        <w:rPr>
+          <w:rFonts w:ascii="Times New Roman" w:hAnsi="Times New Roman" w:cs="Times New Roman"/>
+          <w:color w:val="080808"/>
+          <w:sz w:val="28"/>
+          <w:szCs w:val="21"/>
         </w:rPr>
         <w:t>(</w:t>
       </w:r>
@@ -4340,15 +4409,23 @@
           <w:szCs w:val="21"/>
           <w:lang w:val="en-US"/>
         </w:rPr>
-        <w:t xml:space="preserve">n </w:t>
-      </w:r>
-      <w:r>
-        <w:rPr>
-          <w:rFonts w:ascii="Times New Roman" w:hAnsi="Times New Roman" w:cs="Times New Roman"/>
-          <w:color w:val="080808"/>
-          <w:sz w:val="28"/>
-          <w:szCs w:val="21"/>
-          <w:lang w:val="en-US"/>
+        <w:t>n</w:t>
+      </w:r>
+      <w:r>
+        <w:rPr>
+          <w:rFonts w:ascii="Times New Roman" w:hAnsi="Times New Roman" w:cs="Times New Roman"/>
+          <w:color w:val="000000"/>
+          <w:sz w:val="28"/>
+          <w:szCs w:val="21"/>
+        </w:rPr>
+        <w:t xml:space="preserve"> </w:t>
+      </w:r>
+      <w:r>
+        <w:rPr>
+          <w:rFonts w:ascii="Times New Roman" w:hAnsi="Times New Roman" w:cs="Times New Roman"/>
+          <w:color w:val="080808"/>
+          <w:sz w:val="28"/>
+          <w:szCs w:val="21"/>
         </w:rPr>
         <w:t xml:space="preserve">&lt;= </w:t>
       </w:r>
@@ -4359,7 +4436,6 @@
           <w:color w:val="1750EB"/>
           <w:sz w:val="28"/>
           <w:szCs w:val="21"/>
-          <w:lang w:val="en-US"/>
         </w:rPr>
         <w:t xml:space="preserve">0 </w:t>
       </w:r>
@@ -4369,7 +4445,6 @@
           <w:color w:val="080808"/>
           <w:sz w:val="28"/>
           <w:szCs w:val="21"/>
-          <w:lang w:val="en-US"/>
         </w:rPr>
         <w:t>)</w:t>
       </w:r>
@@ -4498,7 +4573,6 @@
           <w:color w:val="080808"/>
           <w:sz w:val="28"/>
           <w:szCs w:val="21"/>
-          <w:lang w:val="en-US"/>
         </w:rPr>
         <w:t xml:space="preserve">    </w:t>
       </w:r>
@@ -5124,7 +5198,6 @@
         </w:rPr>
         <w:t>}</w:t>
       </w:r>
-      <w:proofErr w:type="spellStart"/>
     </w:p>
     <w:p>
       <w:pPr>
@@ -5139,6 +5212,7 @@
           <w:lang w:val="en-US"/>
         </w:rPr>
       </w:pPr>
+      <w:proofErr w:type="spellStart"/>
       <w:r>
         <w:rPr>
           <w:rFonts w:ascii="Times New Roman" w:hAnsi="Times New Roman" w:cs="Times New Roman"/>
@@ -5194,6 +5268,7 @@
           <w:color w:val="000000"/>
           <w:sz w:val="28"/>
           <w:szCs w:val="28"/>
+          <w:lang w:val="en-US"/>
         </w:rPr>
       </w:pPr>
       <w:r>
@@ -5203,6 +5278,7 @@
           <w:color w:val="000000"/>
           <w:sz w:val="28"/>
           <w:szCs w:val="28"/>
+          <w:lang w:val="en-US"/>
         </w:rPr>
         <w:t>2</w:t>
       </w:r>
@@ -5213,8 +5289,40 @@
           <w:color w:val="000000"/>
           <w:sz w:val="28"/>
           <w:szCs w:val="28"/>
-        </w:rPr>
-        <w:t>.3 Тестирование программы</w:t>
+          <w:lang w:val="en-US"/>
+        </w:rPr>
+        <w:t xml:space="preserve">.3 </w:t>
+      </w:r>
+      <w:r>
+        <w:rPr>
+          <w:rFonts w:eastAsia="TimesNewRomanPSMT"/>
+          <w:b/>
+          <w:color w:val="000000"/>
+          <w:sz w:val="28"/>
+          <w:szCs w:val="28"/>
+        </w:rPr>
+        <w:t>Тестирование</w:t>
+      </w:r>
+      <w:r>
+        <w:rPr>
+          <w:rFonts w:eastAsia="TimesNewRomanPSMT"/>
+          <w:b/>
+          <w:color w:val="000000"/>
+          <w:sz w:val="28"/>
+          <w:szCs w:val="28"/>
+          <w:lang w:val="en-US"/>
+        </w:rPr>
+        <w:t xml:space="preserve"> </w:t>
+      </w:r>
+      <w:r>
+        <w:rPr>
+          <w:rFonts w:eastAsia="TimesNewRomanPSMT"/>
+          <w:b/>
+          <w:color w:val="000000"/>
+          <w:sz w:val="28"/>
+          <w:szCs w:val="28"/>
+        </w:rPr>
+        <w:t>программы</w:t>
       </w:r>
     </w:p>
     <w:p>
@@ -5265,13 +5373,14 @@
           <w:rFonts w:eastAsia="TimesNewRomanPSMT"/>
           <w:b/>
           <w:i/>
+          <w:noProof/>
           <w:color w:val="FF0000"/>
         </w:rPr>
         <w:lastRenderedPageBreak/>
         <w:drawing>
           <wp:inline distT="0" distB="0" distL="0" distR="0" wp14:anchorId="6FE47F64" wp14:editId="66BD6E41">
-            <wp:extent cx="2886478" cy="1495634"/>
-            <wp:effectExtent l="0" t="0" r="9525" b="9525"/>
+            <wp:extent cx="2823574" cy="1463040"/>
+            <wp:effectExtent l="0" t="0" r="0" b="3810"/>
             <wp:docPr id="4" name="Рисунок 4"/>
             <wp:cNvGraphicFramePr>
               <a:graphicFrameLocks xmlns:a="http://schemas.openxmlformats.org/drawingml/2006/main" noChangeAspect="1"/>
@@ -5292,7 +5401,7 @@
                   <pic:spPr>
                     <a:xfrm>
                       <a:off x="0" y="0"/>
-                      <a:ext cx="2886478" cy="1495634"/>
+                      <a:ext cx="2823574" cy="1463040"/>
                     </a:xfrm>
                     <a:prstGeom prst="rect">
                       <a:avLst/>
@@ -5353,12 +5462,13 @@
           <w:rFonts w:eastAsia="TimesNewRomanPSMT"/>
           <w:b/>
           <w:i/>
+          <w:noProof/>
           <w:color w:val="FF0000"/>
         </w:rPr>
         <w:drawing>
           <wp:inline distT="0" distB="0" distL="0" distR="0" wp14:anchorId="36C05FB7" wp14:editId="6D848560">
-            <wp:extent cx="3305636" cy="1762371"/>
-            <wp:effectExtent l="0" t="0" r="9525" b="9525"/>
+            <wp:extent cx="3258723" cy="1737360"/>
+            <wp:effectExtent l="0" t="0" r="0" b="0"/>
             <wp:docPr id="5" name="Рисунок 5"/>
             <wp:cNvGraphicFramePr>
               <a:graphicFrameLocks xmlns:a="http://schemas.openxmlformats.org/drawingml/2006/main" noChangeAspect="1"/>
@@ -5379,7 +5489,7 @@
                   <pic:spPr>
                     <a:xfrm>
                       <a:off x="0" y="0"/>
-                      <a:ext cx="3305636" cy="1762371"/>
+                      <a:ext cx="3258723" cy="1737360"/>
                     </a:xfrm>
                     <a:prstGeom prst="rect">
                       <a:avLst/>
@@ -5440,11 +5550,12 @@
           <w:rFonts w:eastAsia="TimesNewRomanPSMT"/>
           <w:b/>
           <w:i/>
+          <w:noProof/>
           <w:color w:val="FF0000"/>
         </w:rPr>
         <w:drawing>
           <wp:inline distT="0" distB="0" distL="0" distR="0" wp14:anchorId="15DD3EB9" wp14:editId="3C00D941">
-            <wp:extent cx="2934109" cy="1562318"/>
+            <wp:extent cx="3091118" cy="1645920"/>
             <wp:effectExtent l="0" t="0" r="0" b="0"/>
             <wp:docPr id="6" name="Рисунок 6"/>
             <wp:cNvGraphicFramePr>
@@ -5466,7 +5577,7 @@
                   <pic:spPr>
                     <a:xfrm>
                       <a:off x="0" y="0"/>
-                      <a:ext cx="2934109" cy="1562318"/>
+                      <a:ext cx="3091118" cy="1645920"/>
                     </a:xfrm>
                     <a:prstGeom prst="rect">
                       <a:avLst/>
@@ -5736,7 +5847,37 @@
           <w:sz w:val="28"/>
           <w:szCs w:val="28"/>
         </w:rPr>
-        <w:t>Вычислить и вывести на экран сумму и число элементов матрицы, одновременно четных и находящихся над побочной диагональю</w:t>
+        <w:t xml:space="preserve">Вычислить и вывести на экран сумму и число элементов матрицы, одновременно </w:t>
+      </w:r>
+      <w:r>
+        <w:rPr>
+          <w:b/>
+          <w:sz w:val="28"/>
+          <w:szCs w:val="28"/>
+        </w:rPr>
+        <w:t>четных</w:t>
+      </w:r>
+      <w:r>
+        <w:rPr>
+          <w:sz w:val="28"/>
+          <w:szCs w:val="28"/>
+        </w:rPr>
+        <w:t xml:space="preserve"> и находящихся </w:t>
+      </w:r>
+      <w:r>
+        <w:rPr>
+          <w:b/>
+          <w:sz w:val="28"/>
+          <w:szCs w:val="28"/>
+        </w:rPr>
+        <w:t>над</w:t>
+      </w:r>
+      <w:r>
+        <w:rPr>
+          <w:sz w:val="28"/>
+          <w:szCs w:val="28"/>
+        </w:rPr>
+        <w:t xml:space="preserve"> побочной диагональю</w:t>
       </w:r>
       <w:r>
         <w:rPr>
@@ -5888,7 +6029,6 @@
         </w:rPr>
         <w:t>);</w:t>
       </w:r>
-      <w:proofErr w:type="spellStart"/>
     </w:p>
     <w:p>
       <w:pPr>
@@ -5903,6 +6043,7 @@
           <w:lang w:val="en-US"/>
         </w:rPr>
       </w:pPr>
+      <w:proofErr w:type="spellStart"/>
       <w:r>
         <w:rPr>
           <w:rFonts w:ascii="Times New Roman" w:hAnsi="Times New Roman" w:cs="Times New Roman"/>
@@ -5966,7 +6107,6 @@
         </w:rPr>
         <w:t>);</w:t>
       </w:r>
-      <w:proofErr w:type="spellStart"/>
     </w:p>
     <w:p>
       <w:pPr>
@@ -5981,6 +6121,7 @@
           <w:lang w:val="en-US"/>
         </w:rPr>
       </w:pPr>
+      <w:proofErr w:type="spellStart"/>
       <w:r>
         <w:rPr>
           <w:rFonts w:ascii="Times New Roman" w:hAnsi="Times New Roman" w:cs="Times New Roman"/>
@@ -6362,7 +6503,6 @@
         </w:rPr>
         <w:t>}</w:t>
       </w:r>
-      <w:proofErr w:type="spellStart"/>
     </w:p>
     <w:p>
       <w:pPr>
@@ -6377,6 +6517,7 @@
           <w:lang w:val="en-US"/>
         </w:rPr>
       </w:pPr>
+      <w:proofErr w:type="spellStart"/>
       <w:r>
         <w:rPr>
           <w:rFonts w:ascii="Times New Roman" w:hAnsi="Times New Roman" w:cs="Times New Roman"/>
@@ -6460,7 +6601,6 @@
         </w:rPr>
         <w:t>);</w:t>
       </w:r>
-      <w:proofErr w:type="spellStart"/>
     </w:p>
     <w:p>
       <w:pPr>
@@ -6475,6 +6615,7 @@
           <w:lang w:val="en-US"/>
         </w:rPr>
       </w:pPr>
+      <w:proofErr w:type="spellStart"/>
       <w:r>
         <w:rPr>
           <w:rFonts w:ascii="Times New Roman" w:hAnsi="Times New Roman" w:cs="Times New Roman"/>
@@ -7224,27 +7365,47 @@
           <w:szCs w:val="21"/>
           <w:lang w:val="en-US"/>
         </w:rPr>
+        <w:t>-100</w:t>
+      </w:r>
+      <w:r>
+        <w:rPr>
+          <w:rFonts w:ascii="Times New Roman" w:hAnsi="Times New Roman" w:cs="Times New Roman"/>
+          <w:color w:val="080808"/>
+          <w:sz w:val="28"/>
+          <w:szCs w:val="21"/>
+          <w:lang w:val="en-US"/>
+        </w:rPr>
+        <w:t xml:space="preserve">, </w:t>
+      </w:r>
+      <w:r>
+        <w:rPr>
+          <w:rFonts w:ascii="Times New Roman" w:hAnsi="Times New Roman" w:cs="Times New Roman"/>
+          <w:color w:val="1750EB"/>
+          <w:sz w:val="28"/>
+          <w:szCs w:val="21"/>
+          <w:lang w:val="en-US"/>
+        </w:rPr>
+        <w:t>1</w:t>
+      </w:r>
+      <w:r>
+        <w:rPr>
+          <w:rFonts w:ascii="Times New Roman" w:hAnsi="Times New Roman" w:cs="Times New Roman"/>
+          <w:color w:val="1750EB"/>
+          <w:sz w:val="28"/>
+          <w:szCs w:val="21"/>
+          <w:lang w:val="en-US"/>
+        </w:rPr>
         <w:t>0</w:t>
       </w:r>
       <w:r>
         <w:rPr>
           <w:rFonts w:ascii="Times New Roman" w:hAnsi="Times New Roman" w:cs="Times New Roman"/>
-          <w:color w:val="080808"/>
-          <w:sz w:val="28"/>
-          <w:szCs w:val="21"/>
-          <w:lang w:val="en-US"/>
-        </w:rPr>
-        <w:t xml:space="preserve">, </w:t>
-      </w:r>
-      <w:r>
-        <w:rPr>
-          <w:rFonts w:ascii="Times New Roman" w:hAnsi="Times New Roman" w:cs="Times New Roman"/>
           <w:color w:val="1750EB"/>
           <w:sz w:val="28"/>
           <w:szCs w:val="21"/>
           <w:lang w:val="en-US"/>
         </w:rPr>
-        <w:t>10</w:t>
+        <w:t>0</w:t>
       </w:r>
       <w:r>
         <w:rPr>
@@ -7411,12 +7572,22 @@
       <w:r>
         <w:rPr>
           <w:rFonts w:ascii="Times New Roman" w:hAnsi="Times New Roman" w:cs="Times New Roman"/>
+          <w:color w:val="1750EB"/>
+          <w:sz w:val="28"/>
+          <w:szCs w:val="21"/>
+          <w:lang w:val="en-US"/>
+        </w:rPr>
+        <w:t>\t</w:t>
+      </w:r>
+      <w:r>
+        <w:rPr>
+          <w:rFonts w:ascii="Times New Roman" w:hAnsi="Times New Roman" w:cs="Times New Roman"/>
           <w:color w:val="067D17"/>
           <w:sz w:val="28"/>
           <w:szCs w:val="21"/>
           <w:lang w:val="en-US"/>
         </w:rPr>
-        <w:t xml:space="preserve"> |"</w:t>
+        <w:t>|"</w:t>
       </w:r>
       <w:r>
         <w:rPr>
@@ -7452,6 +7623,8 @@
         </w:rPr>
         <w:t xml:space="preserve">    }</w:t>
       </w:r>
+      <w:bookmarkStart w:id="0" w:name="_GoBack"/>
+      <w:bookmarkEnd w:id="0"/>
     </w:p>
     <w:p>
       <w:pPr>
@@ -7544,7 +7717,6 @@
         </w:rPr>
         <w:t>}</w:t>
       </w:r>
-      <w:proofErr w:type="spellStart"/>
     </w:p>
     <w:p>
       <w:pPr>
@@ -7559,6 +7731,7 @@
           <w:lang w:val="en-US"/>
         </w:rPr>
       </w:pPr>
+      <w:proofErr w:type="spellStart"/>
       <w:r>
         <w:rPr>
           <w:rFonts w:ascii="Times New Roman" w:hAnsi="Times New Roman" w:cs="Times New Roman"/>
@@ -8010,7 +8183,27 @@
           <w:szCs w:val="21"/>
           <w:lang w:val="en-US"/>
         </w:rPr>
-        <w:t xml:space="preserve">- </w:t>
+        <w:t>–</w:t>
+      </w:r>
+      <w:r>
+        <w:rPr>
+          <w:rFonts w:ascii="Times New Roman" w:hAnsi="Times New Roman" w:cs="Times New Roman"/>
+          <w:color w:val="080808"/>
+          <w:sz w:val="28"/>
+          <w:szCs w:val="21"/>
+          <w:lang w:val="en-US"/>
+        </w:rPr>
+        <w:t xml:space="preserve"> </w:t>
+      </w:r>
+      <w:r>
+        <w:rPr>
+          <w:rFonts w:ascii="Times New Roman" w:hAnsi="Times New Roman" w:cs="Times New Roman"/>
+          <w:color w:val="080808"/>
+          <w:sz w:val="28"/>
+          <w:szCs w:val="21"/>
+          <w:lang w:val="en-US"/>
+        </w:rPr>
+        <w:t>(</w:t>
       </w:r>
       <w:proofErr w:type="spellStart"/>
       <w:r>
@@ -8024,6 +8217,16 @@
         <w:t>i</w:t>
       </w:r>
       <w:proofErr w:type="spellEnd"/>
+      <w:r>
+        <w:rPr>
+          <w:rFonts w:ascii="Times New Roman" w:hAnsi="Times New Roman" w:cs="Times New Roman"/>
+          <w:color w:val="000000"/>
+          <w:sz w:val="28"/>
+          <w:szCs w:val="21"/>
+          <w:lang w:val="en-US"/>
+        </w:rPr>
+        <w:t xml:space="preserve"> + 1)</w:t>
+      </w:r>
       <w:r>
         <w:rPr>
           <w:rFonts w:ascii="Times New Roman" w:hAnsi="Times New Roman" w:cs="Times New Roman"/>
@@ -8458,7 +8661,6 @@
         </w:rPr>
         <w:t>}</w:t>
       </w:r>
-      <w:proofErr w:type="spellStart"/>
     </w:p>
     <w:p>
       <w:pPr>
@@ -8473,6 +8675,7 @@
           <w:lang w:val="en-US"/>
         </w:rPr>
       </w:pPr>
+      <w:proofErr w:type="spellStart"/>
       <w:r>
         <w:rPr>
           <w:rFonts w:ascii="Times New Roman" w:hAnsi="Times New Roman" w:cs="Times New Roman"/>
@@ -8633,7 +8836,6 @@
         </w:rPr>
         <w:t>);</w:t>
       </w:r>
-      <w:proofErr w:type="spellStart"/>
     </w:p>
     <w:p>
       <w:pPr>
@@ -8645,7 +8847,6 @@
           <w:color w:val="080808"/>
           <w:sz w:val="28"/>
           <w:szCs w:val="21"/>
-          <w:lang w:val="en-US"/>
         </w:rPr>
       </w:pPr>
       <w:r>
@@ -8664,10 +8865,10 @@
           <w:color w:val="080808"/>
           <w:sz w:val="28"/>
           <w:szCs w:val="21"/>
-          <w:lang w:val="en-US"/>
         </w:rPr>
         <w:t>.</w:t>
       </w:r>
+      <w:proofErr w:type="spellStart"/>
       <w:r>
         <w:rPr>
           <w:rFonts w:ascii="Times New Roman" w:hAnsi="Times New Roman" w:cs="Times New Roman"/>
@@ -8687,7 +8888,6 @@
           <w:color w:val="080808"/>
           <w:sz w:val="28"/>
           <w:szCs w:val="21"/>
-          <w:lang w:val="en-US"/>
         </w:rPr>
         <w:t>(</w:t>
       </w:r>
@@ -8697,7 +8897,6 @@
           <w:color w:val="067D17"/>
           <w:sz w:val="28"/>
           <w:szCs w:val="21"/>
-          <w:lang w:val="en-US"/>
         </w:rPr>
         <w:t>$"</w:t>
       </w:r>
@@ -8716,7 +8915,6 @@
           <w:color w:val="067D17"/>
           <w:sz w:val="28"/>
           <w:szCs w:val="21"/>
-          <w:lang w:val="en-US"/>
         </w:rPr>
         <w:t xml:space="preserve"> </w:t>
       </w:r>
@@ -8735,7 +8933,6 @@
           <w:color w:val="067D17"/>
           <w:sz w:val="28"/>
           <w:szCs w:val="21"/>
-          <w:lang w:val="en-US"/>
         </w:rPr>
         <w:t xml:space="preserve"> </w:t>
       </w:r>
@@ -8754,7 +8951,6 @@
           <w:color w:val="067D17"/>
           <w:sz w:val="28"/>
           <w:szCs w:val="21"/>
-          <w:lang w:val="en-US"/>
         </w:rPr>
         <w:t xml:space="preserve">: </w:t>
       </w:r>
@@ -8764,7 +8960,6 @@
           <w:color w:val="080808"/>
           <w:sz w:val="28"/>
           <w:szCs w:val="21"/>
-          <w:lang w:val="en-US"/>
         </w:rPr>
         <w:t>{</w:t>
       </w:r>
@@ -8784,7 +8979,6 @@
           <w:color w:val="080808"/>
           <w:sz w:val="28"/>
           <w:szCs w:val="21"/>
-          <w:lang w:val="en-US"/>
         </w:rPr>
         <w:t>}</w:t>
       </w:r>
@@ -8794,7 +8988,6 @@
           <w:color w:val="067D17"/>
           <w:sz w:val="28"/>
           <w:szCs w:val="21"/>
-          <w:lang w:val="en-US"/>
         </w:rPr>
         <w:t>"</w:t>
       </w:r>
@@ -8804,7 +8997,6 @@
           <w:color w:val="080808"/>
           <w:sz w:val="28"/>
           <w:szCs w:val="21"/>
-          <w:lang w:val="en-US"/>
         </w:rPr>
         <w:t>);</w:t>
       </w:r>
@@ -8814,7 +9006,6 @@
           <w:b/>
           <w:i/>
           <w:color w:val="FF0000"/>
-          <w:lang w:val="en-US"/>
         </w:rPr>
         <w:t xml:space="preserve"> </w:t>
       </w:r>
@@ -8834,7 +9025,6 @@
           <w:color w:val="FF0000"/>
           <w:sz w:val="28"/>
           <w:szCs w:val="28"/>
-          <w:lang w:val="en-US"/>
         </w:rPr>
       </w:pPr>
     </w:p>
@@ -8918,9 +9108,9 @@
         </w:rPr>
         <w:lastRenderedPageBreak/>
         <w:drawing>
-          <wp:inline distT="0" distB="0" distL="0" distR="0" wp14:anchorId="0FA04B8D" wp14:editId="107F0509">
-            <wp:extent cx="2838846" cy="2419688"/>
-            <wp:effectExtent l="0" t="0" r="0" b="0"/>
+          <wp:inline distT="0" distB="0" distL="0" distR="0" wp14:anchorId="17089B22" wp14:editId="018FBC04">
+            <wp:extent cx="2902863" cy="2468880"/>
+            <wp:effectExtent l="0" t="0" r="0" b="7620"/>
             <wp:docPr id="7" name="Рисунок 7"/>
             <wp:cNvGraphicFramePr>
               <a:graphicFrameLocks xmlns:a="http://schemas.openxmlformats.org/drawingml/2006/main" noChangeAspect="1"/>
@@ -8941,7 +9131,7 @@
                   <pic:spPr>
                     <a:xfrm>
                       <a:off x="0" y="0"/>
-                      <a:ext cx="2838846" cy="2419688"/>
+                      <a:ext cx="2902863" cy="2468880"/>
                     </a:xfrm>
                     <a:prstGeom prst="rect">
                       <a:avLst/>
@@ -8996,8 +9186,8 @@
           <w:color w:val="FF0000"/>
         </w:rPr>
         <w:drawing>
-          <wp:inline distT="0" distB="0" distL="0" distR="0" wp14:anchorId="2295AAB1" wp14:editId="71B0356A">
-            <wp:extent cx="2829320" cy="2886478"/>
+          <wp:inline distT="0" distB="0" distL="0" distR="0" wp14:anchorId="73C17DFE" wp14:editId="5409B115">
+            <wp:extent cx="3934374" cy="2867425"/>
             <wp:effectExtent l="0" t="0" r="9525" b="9525"/>
             <wp:docPr id="8" name="Рисунок 8"/>
             <wp:cNvGraphicFramePr>
@@ -9019,7 +9209,7 @@
                   <pic:spPr>
                     <a:xfrm>
                       <a:off x="0" y="0"/>
-                      <a:ext cx="2829320" cy="2886478"/>
+                      <a:ext cx="3934374" cy="2867425"/>
                     </a:xfrm>
                     <a:prstGeom prst="rect">
                       <a:avLst/>
@@ -9915,7 +10105,7 @@
 </file>
 
 <file path=customXml/itemProps1.xml><?xml version="1.0" encoding="utf-8"?>
-<ds:datastoreItem xmlns:ds="http://schemas.openxmlformats.org/officeDocument/2006/customXml" ds:itemID="{C1C75EE6-EF16-47A9-87B4-1CB5A7C5464D}">
+<ds:datastoreItem xmlns:ds="http://schemas.openxmlformats.org/officeDocument/2006/customXml" ds:itemID="{B6EC5190-8805-4552-839E-479EE52E95B3}">
   <ds:schemaRefs>
     <ds:schemaRef ds:uri="http://schemas.openxmlformats.org/officeDocument/2006/bibliography"/>
   </ds:schemaRefs>
